--- a/Практическая 3.docx
+++ b/Практическая 3.docx
@@ -590,7 +590,6 @@
     <w:p>
       <w:pPr>
         <w:pStyle w:val="Normal"/>
-        <w:pBdr/>
         <w:spacing w:lineRule="auto" w:line="360"/>
         <w:ind w:firstLine="851"/>
         <w:rPr>
@@ -681,7 +680,6 @@
     <w:p>
       <w:pPr>
         <w:pStyle w:val="Normal"/>
-        <w:pBdr/>
         <w:spacing w:lineRule="auto" w:line="360"/>
         <w:ind w:firstLine="851"/>
         <w:rPr>
@@ -914,72 +912,6 @@
       </w:pPr>
       <w:r>
         <w:rPr/>
-        <mc:AlternateContent>
-          <mc:Choice Requires="wps">
-            <w:drawing>
-              <wp:inline distT="0" distB="0" distL="0" distR="0">
-                <wp:extent cx="2505075" cy="5029200"/>
-                <wp:effectExtent l="0" t="0" r="0" b="0"/>
-                <wp:docPr id="2" name=""/>
-                <a:graphic xmlns:a="http://schemas.openxmlformats.org/drawingml/2006/main">
-                  <a:graphicData uri="http://schemas.openxmlformats.org/drawingml/2006/picture">
-                    <pic:pic xmlns:pic="http://schemas.openxmlformats.org/drawingml/2006/picture">
-                      <pic:nvPicPr>
-                        <pic:cNvPr id="3" name="" descr=""/>
-                        <pic:cNvPicPr/>
-                      </pic:nvPicPr>
-                      <pic:blipFill>
-                        <a:blip r:embed="rId6"/>
-                        <a:stretch/>
-                      </pic:blipFill>
-                      <pic:spPr>
-                        <a:xfrm>
-                          <a:off x="0" y="0"/>
-                          <a:ext cx="2505240" cy="5029200"/>
-                        </a:xfrm>
-                        <a:prstGeom prst="rect">
-                          <a:avLst/>
-                        </a:prstGeom>
-                        <a:noFill/>
-                        <a:ln w="0">
-                          <a:noFill/>
-                        </a:ln>
-                      </pic:spPr>
-                    </pic:pic>
-                  </a:graphicData>
-                </a:graphic>
-              </wp:inline>
-            </w:drawing>
-          </mc:Choice>
-          <mc:Fallback>
-            <w:pict>
-              <v:shapetype id="_x0000_t75" coordsize="21600,21600" o:spt="75" o:preferrelative="t" path="m@4@5l@4@11@9@11@9@5xe" filled="f" stroked="f">
-                <v:stroke joinstyle="miter"/>
-                <v:formulas>
-                  <v:f eqn="if lineDrawn pixelLineWidth 0"/>
-                  <v:f eqn="sum @0 1 0"/>
-                  <v:f eqn="sum 0 0 @1"/>
-                  <v:f eqn="prod @2 1 2"/>
-                  <v:f eqn="prod @3 21600 pixelWidth"/>
-                  <v:f eqn="prod @3 21600 pixelHeight"/>
-                  <v:f eqn="sum @0 0 1"/>
-                  <v:f eqn="prod @6 1 2"/>
-                  <v:f eqn="prod @7 21600 pixelWidth"/>
-                  <v:f eqn="sum @8 21600 0"/>
-                  <v:f eqn="prod @7 21600 pixelHeight"/>
-                  <v:f eqn="sum @10 21600 0"/>
-                </v:formulas>
-                <v:path o:extrusionok="f" gradientshapeok="t" o:connecttype="rect"/>
-                <o:lock v:ext="edit" aspectratio="t"/>
-              </v:shapetype>
-              <v:shape id="shape_0" stroked="f" o:allowincell="f" style="position:absolute;margin-left:0pt;margin-top:-396.05pt;width:197.2pt;height:395.95pt;mso-wrap-style:none;v-text-anchor:middle;mso-position-vertical:top" type="_x0000_t75">
-                <v:imagedata r:id="rId7" o:detectmouseclick="t"/>
-                <v:stroke color="#3465a4" joinstyle="round" endcap="flat"/>
-                <w10:wrap type="none"/>
-              </v:shape>
-            </w:pict>
-          </mc:Fallback>
-        </mc:AlternateContent>
       </w:r>
     </w:p>
     <w:p>
@@ -1038,7 +970,7 @@
           <wp:inline distT="0" distB="0" distL="0" distR="0">
             <wp:extent cx="4762500" cy="4162425"/>
             <wp:effectExtent l="0" t="0" r="0" b="0"/>
-            <wp:docPr id="4" name="Изображение2"/>
+            <wp:docPr id="2" name="Изображение2"/>
             <wp:cNvGraphicFramePr>
               <a:graphicFrameLocks xmlns:a="http://schemas.openxmlformats.org/drawingml/2006/main" noChangeAspect="1"/>
             </wp:cNvGraphicFramePr>
@@ -1046,13 +978,13 @@
               <a:graphicData uri="http://schemas.openxmlformats.org/drawingml/2006/picture">
                 <pic:pic xmlns:pic="http://schemas.openxmlformats.org/drawingml/2006/picture">
                   <pic:nvPicPr>
-                    <pic:cNvPr id="4" name="Изображение2"/>
+                    <pic:cNvPr id="2" name="Изображение2"/>
                     <pic:cNvPicPr>
                       <a:picLocks noChangeAspect="1" noChangeArrowheads="1"/>
                     </pic:cNvPicPr>
                   </pic:nvPicPr>
                   <pic:blipFill>
-                    <a:blip r:embed="rId8"/>
+                    <a:blip r:embed="rId6"/>
                     <a:stretch>
                       <a:fillRect/>
                     </a:stretch>
@@ -1126,7 +1058,11 @@
         </w:rPr>
       </w:pPr>
       <w:r>
-        <w:rPr/>
+        <w:rPr>
+          <w:rFonts w:cs="Times New Roman" w:ascii="Times New Roman" w:hAnsi="Times New Roman"/>
+          <w:sz w:val="28"/>
+          <w:szCs w:val="28"/>
+        </w:rPr>
       </w:r>
     </w:p>
     <w:p>
@@ -1199,7 +1135,7 @@
           <wp:inline distT="0" distB="0" distL="0" distR="0">
             <wp:extent cx="5943600" cy="2419350"/>
             <wp:effectExtent l="0" t="0" r="0" b="0"/>
-            <wp:docPr id="5" name="Изображение3"/>
+            <wp:docPr id="3" name="Изображение3"/>
             <wp:cNvGraphicFramePr>
               <a:graphicFrameLocks xmlns:a="http://schemas.openxmlformats.org/drawingml/2006/main" noChangeAspect="1"/>
             </wp:cNvGraphicFramePr>
@@ -1207,13 +1143,13 @@
               <a:graphicData uri="http://schemas.openxmlformats.org/drawingml/2006/picture">
                 <pic:pic xmlns:pic="http://schemas.openxmlformats.org/drawingml/2006/picture">
                   <pic:nvPicPr>
-                    <pic:cNvPr id="5" name="Изображение3"/>
+                    <pic:cNvPr id="3" name="Изображение3"/>
                     <pic:cNvPicPr>
                       <a:picLocks noChangeAspect="1" noChangeArrowheads="1"/>
                     </pic:cNvPicPr>
                   </pic:nvPicPr>
                   <pic:blipFill>
-                    <a:blip r:embed="rId9"/>
+                    <a:blip r:embed="rId7"/>
                     <a:stretch>
                       <a:fillRect/>
                     </a:stretch>
@@ -1284,66 +1220,24 @@
         </w:rPr>
       </w:pPr>
       <w:r>
-        <w:rPr/>
-      </w:r>
-    </w:p>
-    <w:p>
-      <w:pPr>
-        <w:pStyle w:val="Normal"/>
-        <w:spacing w:lineRule="auto" w:line="360"/>
-        <w:jc w:val="center"/>
-        <w:rPr>
-          <w:rFonts w:ascii="Times New Roman" w:hAnsi="Times New Roman" w:cs="Times New Roman"/>
-          <w:sz w:val="28"/>
-          <w:szCs w:val="28"/>
-        </w:rPr>
-      </w:pPr>
-      <w:r>
         <w:rPr>
           <w:rFonts w:cs="Times New Roman" w:ascii="Times New Roman" w:hAnsi="Times New Roman"/>
           <w:sz w:val="28"/>
           <w:szCs w:val="28"/>
         </w:rPr>
-        <w:t>Рисунок 3 Практическое решение задания № 2</w:t>
-      </w:r>
-    </w:p>
-    <w:p>
-      <w:pPr>
-        <w:pStyle w:val="Normal"/>
-        <w:spacing w:lineRule="auto" w:line="360"/>
-        <w:rPr>
-          <w:rFonts w:ascii="Times New Roman" w:hAnsi="Times New Roman" w:cs="Times New Roman"/>
-          <w:sz w:val="28"/>
-          <w:szCs w:val="28"/>
-        </w:rPr>
-      </w:pPr>
-      <w:r>
-        <w:rPr>
-          <w:rFonts w:cs="Times New Roman" w:ascii="Times New Roman" w:hAnsi="Times New Roman"/>
-          <w:sz w:val="28"/>
-          <w:szCs w:val="28"/>
-        </w:rPr>
-        <w:t>На рисунке 4 изображено лабораторное решение задания № 2.</w:t>
-      </w:r>
-    </w:p>
-    <w:p>
-      <w:pPr>
-        <w:pStyle w:val="Normal"/>
-        <w:spacing w:lineRule="auto" w:line="360"/>
-        <w:jc w:val="center"/>
-        <w:rPr>
-          <w:rFonts w:ascii="Times New Roman" w:hAnsi="Times New Roman" w:cs="Times New Roman"/>
-          <w:sz w:val="28"/>
-          <w:szCs w:val="28"/>
-        </w:rPr>
-      </w:pPr>
-      <w:r>
-        <w:rPr/>
         <w:drawing>
-          <wp:inline distT="0" distB="0" distL="0" distR="0">
-            <wp:extent cx="4648200" cy="4152900"/>
+          <wp:anchor behindDoc="0" distT="0" distB="0" distL="0" distR="0" simplePos="0" locked="0" layoutInCell="0" allowOverlap="1" relativeHeight="5">
+            <wp:simplePos x="0" y="0"/>
+            <wp:positionH relativeFrom="column">
+              <wp:align>center</wp:align>
+            </wp:positionH>
+            <wp:positionV relativeFrom="paragraph">
+              <wp:posOffset>635</wp:posOffset>
+            </wp:positionV>
+            <wp:extent cx="5200650" cy="5105400"/>
             <wp:effectExtent l="0" t="0" r="0" b="0"/>
-            <wp:docPr id="6" name="Изображение4"/>
+            <wp:wrapSquare wrapText="largest"/>
+            <wp:docPr id="4" name="Изображение1"/>
             <wp:cNvGraphicFramePr>
               <a:graphicFrameLocks xmlns:a="http://schemas.openxmlformats.org/drawingml/2006/main" noChangeAspect="1"/>
             </wp:cNvGraphicFramePr>
@@ -1351,13 +1245,13 @@
               <a:graphicData uri="http://schemas.openxmlformats.org/drawingml/2006/picture">
                 <pic:pic xmlns:pic="http://schemas.openxmlformats.org/drawingml/2006/picture">
                   <pic:nvPicPr>
-                    <pic:cNvPr id="6" name="Изображение4"/>
+                    <pic:cNvPr id="4" name="Изображение1"/>
                     <pic:cNvPicPr>
                       <a:picLocks noChangeAspect="1" noChangeArrowheads="1"/>
                     </pic:cNvPicPr>
                   </pic:nvPicPr>
                   <pic:blipFill>
-                    <a:blip r:embed="rId10"/>
+                    <a:blip r:embed="rId8"/>
                     <a:stretch>
                       <a:fillRect/>
                     </a:stretch>
@@ -1365,7 +1259,7 @@
                   <pic:spPr bwMode="auto">
                     <a:xfrm>
                       <a:off x="0" y="0"/>
-                      <a:ext cx="4648200" cy="4152900"/>
+                      <a:ext cx="5200650" cy="5105400"/>
                     </a:xfrm>
                     <a:prstGeom prst="rect">
                       <a:avLst/>
@@ -1375,7 +1269,7 @@
                 </pic:pic>
               </a:graphicData>
             </a:graphic>
-          </wp:inline>
+          </wp:anchor>
         </w:drawing>
       </w:r>
     </w:p>
@@ -1396,7 +1290,23 @@
           <w:sz w:val="28"/>
           <w:szCs w:val="28"/>
         </w:rPr>
-        <w:t>Рисунок 4 Лабораторное решение задания № 2</w:t>
+        <w:t xml:space="preserve">Рисунок </w:t>
+      </w:r>
+      <w:r>
+        <w:rPr>
+          <w:rFonts w:cs="Times New Roman" w:ascii="Times New Roman" w:hAnsi="Times New Roman"/>
+          <w:sz w:val="28"/>
+          <w:szCs w:val="28"/>
+        </w:rPr>
+        <w:t>4</w:t>
+      </w:r>
+      <w:r>
+        <w:rPr>
+          <w:rFonts w:cs="Times New Roman" w:ascii="Times New Roman" w:hAnsi="Times New Roman"/>
+          <w:sz w:val="28"/>
+          <w:szCs w:val="28"/>
+        </w:rPr>
+        <w:t xml:space="preserve"> Практическое решение задания № 2</w:t>
       </w:r>
     </w:p>
     <w:p>
@@ -1405,25 +1315,19 @@
         <w:spacing w:lineRule="auto" w:line="360"/>
         <w:rPr>
           <w:rFonts w:ascii="Times New Roman" w:hAnsi="Times New Roman" w:cs="Times New Roman"/>
-          <w:b/>
-          <w:sz w:val="28"/>
-          <w:szCs w:val="28"/>
-        </w:rPr>
-      </w:pPr>
-      <w:r>
-        <w:rPr>
-          <w:rFonts w:cs="Times New Roman" w:ascii="Times New Roman" w:hAnsi="Times New Roman"/>
-          <w:b/>
-          <w:sz w:val="28"/>
-          <w:szCs w:val="28"/>
-        </w:rPr>
-        <w:t>Задание 3</w:t>
-      </w:r>
-    </w:p>
-    <w:p>
-      <w:pPr>
-        <w:pStyle w:val="Normal"/>
-        <w:spacing w:lineRule="auto" w:line="360"/>
+          <w:sz w:val="28"/>
+          <w:szCs w:val="28"/>
+        </w:rPr>
+      </w:pPr>
+      <w:r>
+        <w:rPr/>
+      </w:r>
+    </w:p>
+    <w:p>
+      <w:pPr>
+        <w:pStyle w:val="Normal"/>
+        <w:spacing w:lineRule="auto" w:line="360"/>
+        <w:jc w:val="center"/>
         <w:rPr>
           <w:rFonts w:ascii="Times New Roman" w:hAnsi="Times New Roman" w:cs="Times New Roman"/>
           <w:sz w:val="28"/>
@@ -1431,257 +1335,7 @@
         </w:rPr>
       </w:pPr>
       <w:r>
-        <w:rPr>
-          <w:rFonts w:cs="Times New Roman" w:ascii="Times New Roman" w:hAnsi="Times New Roman"/>
-          <w:sz w:val="28"/>
-          <w:szCs w:val="28"/>
-        </w:rPr>
-        <w:t>На рисунке 3 изображено практическое решение задания № 3.</w:t>
-      </w:r>
-    </w:p>
-    <w:p>
-      <w:pPr>
-        <w:pStyle w:val="Normal"/>
-        <w:spacing w:lineRule="auto" w:line="360"/>
-        <w:jc w:val="center"/>
-        <w:rPr>
-          <w:rFonts w:ascii="Times New Roman" w:hAnsi="Times New Roman" w:cs="Times New Roman"/>
-          <w:sz w:val="28"/>
-          <w:szCs w:val="28"/>
-        </w:rPr>
-      </w:pPr>
-      <w:r>
         <w:rPr/>
-        <mc:AlternateContent>
-          <mc:Choice Requires="wps">
-            <w:drawing>
-              <wp:inline distT="0" distB="0" distL="0" distR="0">
-                <wp:extent cx="3886200" cy="6076950"/>
-                <wp:effectExtent l="0" t="0" r="0" b="0"/>
-                <wp:docPr id="7" name=""/>
-                <a:graphic xmlns:a="http://schemas.openxmlformats.org/drawingml/2006/main">
-                  <a:graphicData uri="http://schemas.openxmlformats.org/drawingml/2006/picture">
-                    <pic:pic xmlns:pic="http://schemas.openxmlformats.org/drawingml/2006/picture">
-                      <pic:nvPicPr>
-                        <pic:cNvPr id="8" name="" descr=""/>
-                        <pic:cNvPicPr/>
-                      </pic:nvPicPr>
-                      <pic:blipFill>
-                        <a:blip r:embed="rId11"/>
-                        <a:stretch/>
-                      </pic:blipFill>
-                      <pic:spPr>
-                        <a:xfrm>
-                          <a:off x="0" y="0"/>
-                          <a:ext cx="3886200" cy="6076800"/>
-                        </a:xfrm>
-                        <a:prstGeom prst="rect">
-                          <a:avLst/>
-                        </a:prstGeom>
-                        <a:noFill/>
-                        <a:ln w="0">
-                          <a:noFill/>
-                        </a:ln>
-                      </pic:spPr>
-                    </pic:pic>
-                  </a:graphicData>
-                </a:graphic>
-              </wp:inline>
-            </w:drawing>
-          </mc:Choice>
-          <mc:Fallback>
-            <w:pict>
-              <v:shape id="shape_0" stroked="f" o:allowincell="f" style="position:absolute;margin-left:0pt;margin-top:-478.55pt;width:305.95pt;height:478.45pt;mso-wrap-style:none;v-text-anchor:middle;mso-position-vertical:top" type="_x0000_t75">
-                <v:imagedata r:id="rId12" o:detectmouseclick="t"/>
-                <v:stroke color="#3465a4" joinstyle="round" endcap="flat"/>
-                <w10:wrap type="none"/>
-              </v:shape>
-            </w:pict>
-          </mc:Fallback>
-        </mc:AlternateContent>
-      </w:r>
-    </w:p>
-    <w:p>
-      <w:pPr>
-        <w:pStyle w:val="Normal"/>
-        <w:spacing w:lineRule="auto" w:line="360"/>
-        <w:jc w:val="center"/>
-        <w:rPr>
-          <w:rFonts w:ascii="Times New Roman" w:hAnsi="Times New Roman" w:cs="Times New Roman"/>
-          <w:sz w:val="28"/>
-          <w:szCs w:val="28"/>
-        </w:rPr>
-      </w:pPr>
-      <w:r>
-        <w:rPr/>
-        <mc:AlternateContent>
-          <mc:Choice Requires="wps">
-            <w:drawing>
-              <wp:inline distT="0" distB="0" distL="0" distR="0">
-                <wp:extent cx="2514600" cy="4562475"/>
-                <wp:effectExtent l="0" t="0" r="0" b="0"/>
-                <wp:docPr id="9" name=""/>
-                <a:graphic xmlns:a="http://schemas.openxmlformats.org/drawingml/2006/main">
-                  <a:graphicData uri="http://schemas.openxmlformats.org/drawingml/2006/picture">
-                    <pic:pic xmlns:pic="http://schemas.openxmlformats.org/drawingml/2006/picture">
-                      <pic:nvPicPr>
-                        <pic:cNvPr id="10" name="" descr=""/>
-                        <pic:cNvPicPr/>
-                      </pic:nvPicPr>
-                      <pic:blipFill>
-                        <a:blip r:embed="rId13"/>
-                        <a:stretch/>
-                      </pic:blipFill>
-                      <pic:spPr>
-                        <a:xfrm>
-                          <a:off x="0" y="0"/>
-                          <a:ext cx="2514600" cy="4562640"/>
-                        </a:xfrm>
-                        <a:prstGeom prst="rect">
-                          <a:avLst/>
-                        </a:prstGeom>
-                        <a:noFill/>
-                        <a:ln w="0">
-                          <a:noFill/>
-                        </a:ln>
-                      </pic:spPr>
-                    </pic:pic>
-                  </a:graphicData>
-                </a:graphic>
-              </wp:inline>
-            </w:drawing>
-          </mc:Choice>
-          <mc:Fallback>
-            <w:pict>
-              <v:shape id="shape_0" stroked="f" o:allowincell="f" style="position:absolute;margin-left:0pt;margin-top:-359.3pt;width:197.95pt;height:359.2pt;mso-wrap-style:none;v-text-anchor:middle;mso-position-vertical:top" type="_x0000_t75">
-                <v:imagedata r:id="rId14" o:detectmouseclick="t"/>
-                <v:stroke color="#3465a4" joinstyle="round" endcap="flat"/>
-                <w10:wrap type="none"/>
-              </v:shape>
-            </w:pict>
-          </mc:Fallback>
-        </mc:AlternateContent>
-      </w:r>
-    </w:p>
-    <w:p>
-      <w:pPr>
-        <w:pStyle w:val="Normal"/>
-        <w:spacing w:lineRule="auto" w:line="360"/>
-        <w:jc w:val="center"/>
-        <w:rPr>
-          <w:rFonts w:ascii="Times New Roman" w:hAnsi="Times New Roman" w:cs="Times New Roman"/>
-          <w:sz w:val="28"/>
-          <w:szCs w:val="28"/>
-        </w:rPr>
-      </w:pPr>
-      <w:r>
-        <w:rPr>
-          <w:rFonts w:cs="Times New Roman" w:ascii="Times New Roman" w:hAnsi="Times New Roman"/>
-          <w:sz w:val="28"/>
-          <w:szCs w:val="28"/>
-        </w:rPr>
-        <w:t>Рисунок 3 Практическое решение задания № 3</w:t>
-      </w:r>
-    </w:p>
-    <w:p>
-      <w:pPr>
-        <w:pStyle w:val="Normal"/>
-        <w:spacing w:lineRule="auto" w:line="360"/>
-        <w:rPr>
-          <w:rFonts w:ascii="Times New Roman" w:hAnsi="Times New Roman" w:cs="Times New Roman"/>
-          <w:sz w:val="28"/>
-          <w:szCs w:val="28"/>
-        </w:rPr>
-      </w:pPr>
-      <w:r>
-        <w:rPr>
-          <w:rFonts w:cs="Times New Roman" w:ascii="Times New Roman" w:hAnsi="Times New Roman"/>
-          <w:sz w:val="28"/>
-          <w:szCs w:val="28"/>
-        </w:rPr>
-        <w:t>На рисунке 4 изображено лабораторное решение задания № 3.</w:t>
-      </w:r>
-    </w:p>
-    <w:p>
-      <w:pPr>
-        <w:pStyle w:val="Normal"/>
-        <w:spacing w:lineRule="auto" w:line="360"/>
-        <w:jc w:val="center"/>
-        <w:rPr>
-          <w:rFonts w:ascii="Times New Roman" w:hAnsi="Times New Roman" w:cs="Times New Roman"/>
-          <w:sz w:val="28"/>
-          <w:szCs w:val="28"/>
-        </w:rPr>
-      </w:pPr>
-      <w:r>
-        <w:rPr/>
-        <mc:AlternateContent>
-          <mc:Choice Requires="wps">
-            <w:drawing>
-              <wp:inline distT="0" distB="0" distL="0" distR="0">
-                <wp:extent cx="3295650" cy="2686050"/>
-                <wp:effectExtent l="0" t="0" r="0" b="0"/>
-                <wp:docPr id="11" name=""/>
-                <a:graphic xmlns:a="http://schemas.openxmlformats.org/drawingml/2006/main">
-                  <a:graphicData uri="http://schemas.openxmlformats.org/drawingml/2006/picture">
-                    <pic:pic xmlns:pic="http://schemas.openxmlformats.org/drawingml/2006/picture">
-                      <pic:nvPicPr>
-                        <pic:cNvPr id="12" name="" descr=""/>
-                        <pic:cNvPicPr/>
-                      </pic:nvPicPr>
-                      <pic:blipFill>
-                        <a:blip r:embed="rId15"/>
-                        <a:stretch/>
-                      </pic:blipFill>
-                      <pic:spPr>
-                        <a:xfrm>
-                          <a:off x="0" y="0"/>
-                          <a:ext cx="3295800" cy="2685960"/>
-                        </a:xfrm>
-                        <a:prstGeom prst="rect">
-                          <a:avLst/>
-                        </a:prstGeom>
-                        <a:noFill/>
-                        <a:ln w="0">
-                          <a:noFill/>
-                        </a:ln>
-                      </pic:spPr>
-                    </pic:pic>
-                  </a:graphicData>
-                </a:graphic>
-              </wp:inline>
-            </w:drawing>
-          </mc:Choice>
-          <mc:Fallback>
-            <w:pict>
-              <v:shape id="shape_0" stroked="f" o:allowincell="f" style="position:absolute;margin-left:0pt;margin-top:-211.55pt;width:259.45pt;height:211.45pt;mso-wrap-style:none;v-text-anchor:middle;mso-position-vertical:top" type="_x0000_t75">
-                <v:imagedata r:id="rId16" o:detectmouseclick="t"/>
-                <v:stroke color="#3465a4" joinstyle="round" endcap="flat"/>
-                <w10:wrap type="none"/>
-              </v:shape>
-            </w:pict>
-          </mc:Fallback>
-        </mc:AlternateContent>
-      </w:r>
-    </w:p>
-    <w:p>
-      <w:pPr>
-        <w:pStyle w:val="Normal"/>
-        <w:spacing w:lineRule="auto" w:line="360"/>
-        <w:jc w:val="center"/>
-        <w:rPr>
-          <w:rFonts w:ascii="Times New Roman" w:hAnsi="Times New Roman" w:cs="Times New Roman"/>
-          <w:sz w:val="28"/>
-          <w:szCs w:val="28"/>
-        </w:rPr>
-      </w:pPr>
-      <w:r>
-        <w:rPr>
-          <w:rFonts w:cs="Times New Roman" w:ascii="Times New Roman" w:hAnsi="Times New Roman"/>
-          <w:sz w:val="28"/>
-          <w:szCs w:val="28"/>
-        </w:rPr>
-        <w:t>Рисунок 4 Лабораторное решение задания № 3</w:t>
       </w:r>
     </w:p>
     <w:p>
@@ -1769,8 +1423,9 @@
       </w:r>
     </w:p>
     <w:sectPr>
-      <w:footerReference w:type="default" r:id="rId17"/>
-      <w:footerReference w:type="first" r:id="rId18"/>
+      <w:footerReference w:type="even" r:id="rId9"/>
+      <w:footerReference w:type="default" r:id="rId10"/>
+      <w:footerReference w:type="first" r:id="rId11"/>
       <w:type w:val="nextPage"/>
       <w:pgSz w:w="11906" w:h="16838"/>
       <w:pgMar w:left="1701" w:right="850" w:gutter="0" w:header="0" w:top="1134" w:footer="708" w:bottom="1134"/>
@@ -1866,6 +1521,20 @@
 
 <file path=word/footer4.xml><?xml version="1.0" encoding="utf-8"?>
 <w:ftr xmlns:o="urn:schemas-microsoft-com:office:office" xmlns:r="http://schemas.openxmlformats.org/officeDocument/2006/relationships" xmlns:v="urn:schemas-microsoft-com:vml" xmlns:w="http://schemas.openxmlformats.org/wordprocessingml/2006/main" xmlns:w10="urn:schemas-microsoft-com:office:word" xmlns:wp="http://schemas.openxmlformats.org/drawingml/2006/wordprocessingDrawing" xmlns:pic="http://schemas.openxmlformats.org/drawingml/2006/picture" xmlns:wps="http://schemas.microsoft.com/office/word/2010/wordprocessingShape" xmlns:wpg="http://schemas.microsoft.com/office/word/2010/wordprocessingGroup" xmlns:mc="http://schemas.openxmlformats.org/markup-compatibility/2006" xmlns:wp14="http://schemas.microsoft.com/office/word/2010/wordprocessingDrawing" xmlns:w14="http://schemas.microsoft.com/office/word/2010/wordml" xmlns:w15="http://schemas.microsoft.com/office/word/2012/wordml" mc:Ignorable="w14 wp14 w15">
+  <w:p>
+    <w:pPr>
+      <w:pStyle w:val="Footer"/>
+      <w:rPr/>
+    </w:pPr>
+    <w:r>
+      <w:rPr/>
+    </w:r>
+  </w:p>
+</w:ftr>
+</file>
+
+<file path=word/footer5.xml><?xml version="1.0" encoding="utf-8"?>
+<w:ftr xmlns:o="urn:schemas-microsoft-com:office:office" xmlns:r="http://schemas.openxmlformats.org/officeDocument/2006/relationships" xmlns:v="urn:schemas-microsoft-com:vml" xmlns:w="http://schemas.openxmlformats.org/wordprocessingml/2006/main" xmlns:w10="urn:schemas-microsoft-com:office:word" xmlns:wp="http://schemas.openxmlformats.org/drawingml/2006/wordprocessingDrawing" xmlns:pic="http://schemas.openxmlformats.org/drawingml/2006/picture" xmlns:wps="http://schemas.microsoft.com/office/word/2010/wordprocessingShape" xmlns:wpg="http://schemas.microsoft.com/office/word/2010/wordprocessingGroup" xmlns:mc="http://schemas.openxmlformats.org/markup-compatibility/2006" xmlns:wp14="http://schemas.microsoft.com/office/word/2010/wordprocessingDrawing" xmlns:w14="http://schemas.microsoft.com/office/word/2010/wordml" xmlns:w15="http://schemas.microsoft.com/office/word/2012/wordml" mc:Ignorable="w14 wp14 w15">
   <w:sdt>
     <w:sdtPr>
       <w:docPartObj>
@@ -1895,7 +1564,7 @@
         </w:r>
         <w:r>
           <w:rPr/>
-          <w:t>8</w:t>
+          <w:t>6</w:t>
         </w:r>
         <w:r>
           <w:rPr/>
@@ -1917,9 +1586,56 @@
 </w:ftr>
 </file>
 
-<file path=word/footer5.xml><?xml version="1.0" encoding="utf-8"?>
+<file path=word/footer6.xml><?xml version="1.0" encoding="utf-8"?>
 <w:ftr xmlns:o="urn:schemas-microsoft-com:office:office" xmlns:r="http://schemas.openxmlformats.org/officeDocument/2006/relationships" xmlns:v="urn:schemas-microsoft-com:vml" xmlns:w="http://schemas.openxmlformats.org/wordprocessingml/2006/main" xmlns:w10="urn:schemas-microsoft-com:office:word" xmlns:wp="http://schemas.openxmlformats.org/drawingml/2006/wordprocessingDrawing" xmlns:pic="http://schemas.openxmlformats.org/drawingml/2006/picture" xmlns:wps="http://schemas.microsoft.com/office/word/2010/wordprocessingShape" xmlns:wpg="http://schemas.microsoft.com/office/word/2010/wordprocessingGroup" xmlns:mc="http://schemas.openxmlformats.org/markup-compatibility/2006" xmlns:wp14="http://schemas.microsoft.com/office/word/2010/wordprocessingDrawing" xmlns:w14="http://schemas.microsoft.com/office/word/2010/wordml" xmlns:w15="http://schemas.microsoft.com/office/word/2012/wordml" mc:Ignorable="w14 wp14 w15">
-  <w:p/>
+  <w:sdt>
+    <w:sdtPr>
+      <w:docPartObj>
+        <w:docPartGallery w:val="Page Numbers (Bottom of Page)"/>
+        <w:docPartUnique w:val="true"/>
+      </w:docPartObj>
+      <w:id w:val="-625004556"/>
+    </w:sdtPr>
+    <w:sdtContent>
+      <w:p>
+        <w:pPr>
+          <w:pStyle w:val="Footer"/>
+          <w:jc w:val="center"/>
+          <w:rPr/>
+        </w:pPr>
+        <w:r>
+          <w:rPr/>
+          <w:fldChar w:fldCharType="begin"/>
+        </w:r>
+        <w:r>
+          <w:rPr/>
+          <w:instrText xml:space="preserve"> PAGE </w:instrText>
+        </w:r>
+        <w:r>
+          <w:rPr/>
+          <w:fldChar w:fldCharType="separate"/>
+        </w:r>
+        <w:r>
+          <w:rPr/>
+          <w:t>6</w:t>
+        </w:r>
+        <w:r>
+          <w:rPr/>
+          <w:fldChar w:fldCharType="end"/>
+        </w:r>
+      </w:p>
+    </w:sdtContent>
+  </w:sdt>
+  <w:p>
+    <w:pPr>
+      <w:pStyle w:val="Normal"/>
+      <w:spacing w:before="0" w:after="160"/>
+      <w:rPr/>
+    </w:pPr>
+    <w:r>
+      <w:rPr/>
+    </w:r>
+  </w:p>
 </w:ftr>
 </file>
 
@@ -2689,6 +2405,7 @@
     <w:qFormat/>
     <w:pPr>
       <w:widowControl/>
+      <w:suppressAutoHyphens w:val="true"/>
       <w:bidi w:val="0"/>
       <w:spacing w:lineRule="auto" w:line="259" w:before="0" w:after="160"/>
       <w:jc w:val="start"/>
@@ -2836,6 +2553,32 @@
       <w:rFonts w:cs="Noto Sans Devanagari"/>
     </w:rPr>
   </w:style>
+  <w:style w:type="paragraph" w:styleId="user">
+    <w:name w:val="Заголовок (user)"/>
+    <w:basedOn w:val="Normal"/>
+    <w:next w:val="BodyText"/>
+    <w:qFormat/>
+    <w:pPr>
+      <w:keepNext w:val="true"/>
+      <w:spacing w:before="240" w:after="120"/>
+    </w:pPr>
+    <w:rPr>
+      <w:rFonts w:ascii="Liberation Sans" w:hAnsi="Liberation Sans" w:eastAsia="Noto Sans CJK SC" w:cs="Noto Sans Devanagari"/>
+      <w:sz w:val="28"/>
+      <w:szCs w:val="28"/>
+    </w:rPr>
+  </w:style>
+  <w:style w:type="paragraph" w:styleId="user1">
+    <w:name w:val="Указатель (user)"/>
+    <w:basedOn w:val="Normal"/>
+    <w:qFormat/>
+    <w:pPr>
+      <w:suppressLineNumbers/>
+    </w:pPr>
+    <w:rPr>
+      <w:rFonts w:cs="Noto Sans Devanagari"/>
+    </w:rPr>
+  </w:style>
   <w:style w:type="paragraph" w:styleId="subtitle">
     <w:name w:val="subtitle"/>
     <w:basedOn w:val="Normal"/>
@@ -2878,6 +2621,13 @@
       <w:szCs w:val="24"/>
     </w:rPr>
   </w:style>
+  <w:style w:type="paragraph" w:styleId="user2">
+    <w:name w:val="Колонтитулы (user)"/>
+    <w:basedOn w:val="Normal"/>
+    <w:qFormat/>
+    <w:pPr/>
+    <w:rPr/>
+  </w:style>
   <w:style w:type="paragraph" w:styleId="Style15">
     <w:name w:val="Колонтитулы"/>
     <w:basedOn w:val="Normal"/>
@@ -2919,8 +2669,8 @@
     </w:pPr>
     <w:rPr/>
   </w:style>
-  <w:style w:type="numbering" w:styleId="Style16" w:default="1">
-    <w:name w:val="Без списка"/>
+  <w:style w:type="numbering" w:styleId="user3" w:default="1">
+    <w:name w:val="Без списка (user)"/>
     <w:uiPriority w:val="99"/>
     <w:semiHidden/>
     <w:unhideWhenUsed/>

--- a/Практическая 3.docx
+++ b/Практическая 3.docx
@@ -911,7 +911,11 @@
         </w:rPr>
       </w:pPr>
       <w:r>
-        <w:rPr/>
+        <w:rPr>
+          <w:rFonts w:cs="Times New Roman" w:ascii="Times New Roman" w:hAnsi="Times New Roman"/>
+          <w:sz w:val="28"/>
+          <w:szCs w:val="28"/>
+        </w:rPr>
       </w:r>
     </w:p>
     <w:p>
@@ -1290,37 +1294,25 @@
           <w:sz w:val="28"/>
           <w:szCs w:val="28"/>
         </w:rPr>
-        <w:t xml:space="preserve">Рисунок </w:t>
-      </w:r>
+        <w:t>Рисунок 4 Практическое решение задания № 2</w:t>
+      </w:r>
+    </w:p>
+    <w:p>
+      <w:pPr>
+        <w:pStyle w:val="Normal"/>
+        <w:spacing w:lineRule="auto" w:line="360"/>
+        <w:rPr>
+          <w:rFonts w:ascii="Times New Roman" w:hAnsi="Times New Roman" w:cs="Times New Roman"/>
+          <w:sz w:val="28"/>
+          <w:szCs w:val="28"/>
+        </w:rPr>
+      </w:pPr>
       <w:r>
         <w:rPr>
           <w:rFonts w:cs="Times New Roman" w:ascii="Times New Roman" w:hAnsi="Times New Roman"/>
           <w:sz w:val="28"/>
           <w:szCs w:val="28"/>
         </w:rPr>
-        <w:t>4</w:t>
-      </w:r>
-      <w:r>
-        <w:rPr>
-          <w:rFonts w:cs="Times New Roman" w:ascii="Times New Roman" w:hAnsi="Times New Roman"/>
-          <w:sz w:val="28"/>
-          <w:szCs w:val="28"/>
-        </w:rPr>
-        <w:t xml:space="preserve"> Практическое решение задания № 2</w:t>
-      </w:r>
-    </w:p>
-    <w:p>
-      <w:pPr>
-        <w:pStyle w:val="Normal"/>
-        <w:spacing w:lineRule="auto" w:line="360"/>
-        <w:rPr>
-          <w:rFonts w:ascii="Times New Roman" w:hAnsi="Times New Roman" w:cs="Times New Roman"/>
-          <w:sz w:val="28"/>
-          <w:szCs w:val="28"/>
-        </w:rPr>
-      </w:pPr>
-      <w:r>
-        <w:rPr/>
       </w:r>
     </w:p>
     <w:p>
@@ -1335,7 +1327,57 @@
         </w:rPr>
       </w:pPr>
       <w:r>
-        <w:rPr/>
+        <w:rPr>
+          <w:rFonts w:cs="Times New Roman" w:ascii="Times New Roman" w:hAnsi="Times New Roman"/>
+          <w:sz w:val="28"/>
+          <w:szCs w:val="28"/>
+        </w:rPr>
+        <w:drawing>
+          <wp:anchor behindDoc="0" distT="0" distB="0" distL="0" distR="0" simplePos="0" locked="0" layoutInCell="0" allowOverlap="1" relativeHeight="6">
+            <wp:simplePos x="0" y="0"/>
+            <wp:positionH relativeFrom="column">
+              <wp:align>center</wp:align>
+            </wp:positionH>
+            <wp:positionV relativeFrom="paragraph">
+              <wp:posOffset>635</wp:posOffset>
+            </wp:positionV>
+            <wp:extent cx="5940425" cy="6800215"/>
+            <wp:effectExtent l="0" t="0" r="0" b="0"/>
+            <wp:wrapSquare wrapText="largest"/>
+            <wp:docPr id="5" name="Изображение4"/>
+            <wp:cNvGraphicFramePr>
+              <a:graphicFrameLocks xmlns:a="http://schemas.openxmlformats.org/drawingml/2006/main" noChangeAspect="1"/>
+            </wp:cNvGraphicFramePr>
+            <a:graphic xmlns:a="http://schemas.openxmlformats.org/drawingml/2006/main">
+              <a:graphicData uri="http://schemas.openxmlformats.org/drawingml/2006/picture">
+                <pic:pic xmlns:pic="http://schemas.openxmlformats.org/drawingml/2006/picture">
+                  <pic:nvPicPr>
+                    <pic:cNvPr id="5" name="Изображение4"/>
+                    <pic:cNvPicPr>
+                      <a:picLocks noChangeAspect="1" noChangeArrowheads="1"/>
+                    </pic:cNvPicPr>
+                  </pic:nvPicPr>
+                  <pic:blipFill>
+                    <a:blip r:embed="rId9"/>
+                    <a:stretch>
+                      <a:fillRect/>
+                    </a:stretch>
+                  </pic:blipFill>
+                  <pic:spPr bwMode="auto">
+                    <a:xfrm>
+                      <a:off x="0" y="0"/>
+                      <a:ext cx="5940425" cy="6800215"/>
+                    </a:xfrm>
+                    <a:prstGeom prst="rect">
+                      <a:avLst/>
+                    </a:prstGeom>
+                    <a:noFill/>
+                  </pic:spPr>
+                </pic:pic>
+              </a:graphicData>
+            </a:graphic>
+          </wp:anchor>
+        </w:drawing>
       </w:r>
     </w:p>
     <w:p>
@@ -1423,9 +1465,9 @@
       </w:r>
     </w:p>
     <w:sectPr>
-      <w:footerReference w:type="even" r:id="rId9"/>
-      <w:footerReference w:type="default" r:id="rId10"/>
-      <w:footerReference w:type="first" r:id="rId11"/>
+      <w:footerReference w:type="even" r:id="rId10"/>
+      <w:footerReference w:type="default" r:id="rId11"/>
+      <w:footerReference w:type="first" r:id="rId12"/>
       <w:type w:val="nextPage"/>
       <w:pgSz w:w="11906" w:h="16838"/>
       <w:pgMar w:left="1701" w:right="850" w:gutter="0" w:header="0" w:top="1134" w:footer="708" w:bottom="1134"/>
@@ -1564,7 +1606,7 @@
         </w:r>
         <w:r>
           <w:rPr/>
-          <w:t>6</w:t>
+          <w:t>7</w:t>
         </w:r>
         <w:r>
           <w:rPr/>
@@ -1617,7 +1659,7 @@
         </w:r>
         <w:r>
           <w:rPr/>
-          <w:t>6</w:t>
+          <w:t>7</w:t>
         </w:r>
         <w:r>
           <w:rPr/>
@@ -2621,15 +2663,15 @@
       <w:szCs w:val="24"/>
     </w:rPr>
   </w:style>
-  <w:style w:type="paragraph" w:styleId="user2">
-    <w:name w:val="Колонтитулы (user)"/>
+  <w:style w:type="paragraph" w:styleId="Style15">
+    <w:name w:val="Колонтитулы"/>
     <w:basedOn w:val="Normal"/>
     <w:qFormat/>
     <w:pPr/>
     <w:rPr/>
   </w:style>
-  <w:style w:type="paragraph" w:styleId="Style15">
-    <w:name w:val="Колонтитулы"/>
+  <w:style w:type="paragraph" w:styleId="user2">
+    <w:name w:val="Колонтитулы (user)"/>
     <w:basedOn w:val="Normal"/>
     <w:qFormat/>
     <w:pPr/>
@@ -2669,8 +2711,8 @@
     </w:pPr>
     <w:rPr/>
   </w:style>
-  <w:style w:type="numbering" w:styleId="user3" w:default="1">
-    <w:name w:val="Без списка (user)"/>
+  <w:style w:type="numbering" w:styleId="Style16" w:default="1">
+    <w:name w:val="Без списка"/>
     <w:uiPriority w:val="99"/>
     <w:semiHidden/>
     <w:unhideWhenUsed/>
